--- a/#Macro/Labour_eco/Malherbet/1. Job Search/Job Search (1)/Notes_articles/Hall, Kudlyak (2022).docx
+++ b/#Macro/Labour_eco/Malherbet/1. Job Search/Job Search (1)/Notes_articles/Hall, Kudlyak (2022).docx
@@ -23,7 +23,31 @@
           <w:szCs w:val="32"/>
           <w:lang w:val="en-GB"/>
         </w:rPr>
-        <w:t>The unemployed with jobs and without jobs</w:t>
+        <w:t xml:space="preserve">Hall, </w:t>
+      </w:r>
+      <w:proofErr w:type="spellStart"/>
+      <w:r>
+        <w:rPr>
+          <w:rFonts w:ascii="Times New Roman" w:hAnsi="Times New Roman" w:cs="Times New Roman"/>
+          <w:b/>
+          <w:bCs/>
+          <w:sz w:val="32"/>
+          <w:szCs w:val="32"/>
+          <w:lang w:val="en-GB"/>
+        </w:rPr>
+        <w:t>Kudlyak</w:t>
+      </w:r>
+      <w:proofErr w:type="spellEnd"/>
+      <w:r>
+        <w:rPr>
+          <w:rFonts w:ascii="Times New Roman" w:hAnsi="Times New Roman" w:cs="Times New Roman"/>
+          <w:b/>
+          <w:bCs/>
+          <w:sz w:val="32"/>
+          <w:szCs w:val="32"/>
+          <w:lang w:val="en-GB"/>
+        </w:rPr>
+        <w:t xml:space="preserve"> (2022)</w:t>
       </w:r>
     </w:p>
     <w:p>
@@ -80,7 +104,7 @@
                 <w:szCs w:val="22"/>
                 <w:lang w:val="en-GB"/>
               </w:rPr>
-              <w:t>Subject</w:t>
+              <w:t>Question</w:t>
             </w:r>
           </w:p>
         </w:tc>
@@ -105,7 +129,16 @@
                 <w:szCs w:val="22"/>
                 <w:lang w:val="en-GB"/>
               </w:rPr>
-              <w:t>Analysis of the key factor to understand the unemployment during the Covid-19 crisis in the US. Through the pandemic recession the unemployed population with a job expanded tremendously. Show that compared to historical major adverse shock, like the GFC in 2008, the jobless unemployment rate reached a modest peak in 2020 and the quick increase in the unemployment rate was mainly due to temporary layoffs, most of which ended up being recalled by November. In addition, the decline in jobless unemployment observed from Nov. 2020 onwards is stronger than the 10-year historical pace: the recovery of the US unemployment rate has been vastly speedier than its historical pace.</w:t>
+              <w:t>Analysis of the key factor to understand the unemployment during the Covid-19 crisis in the US</w:t>
+            </w:r>
+            <w:r>
+              <w:rPr>
+                <w:rFonts w:ascii="Times New Roman" w:hAnsi="Times New Roman" w:cs="Times New Roman"/>
+                <w:sz w:val="22"/>
+                <w:szCs w:val="22"/>
+                <w:lang w:val="en-GB"/>
+              </w:rPr>
+              <w:t>: distinguishing the jobless vs temporary unemployment.</w:t>
             </w:r>
           </w:p>
         </w:tc>
@@ -140,6 +173,66 @@
                 <w:szCs w:val="22"/>
                 <w:lang w:val="en-GB"/>
               </w:rPr>
+              <w:t>Context – data</w:t>
+            </w:r>
+          </w:p>
+        </w:tc>
+        <w:tc>
+          <w:tcPr>
+            <w:tcW w:w="8931" w:type="dxa"/>
+          </w:tcPr>
+          <w:p>
+            <w:pPr>
+              <w:jc w:val="both"/>
+              <w:rPr>
+                <w:rFonts w:ascii="Times New Roman" w:hAnsi="Times New Roman" w:cs="Times New Roman"/>
+                <w:sz w:val="22"/>
+                <w:szCs w:val="22"/>
+                <w:lang w:val="en-GB"/>
+              </w:rPr>
+            </w:pPr>
+            <w:r>
+              <w:rPr>
+                <w:rFonts w:ascii="Times New Roman" w:hAnsi="Times New Roman" w:cs="Times New Roman"/>
+                <w:sz w:val="22"/>
+                <w:szCs w:val="22"/>
+                <w:lang w:val="en-GB"/>
+              </w:rPr>
+              <w:t>Use the Current Population Survey data, classify individuals in temp. layoff and jobless u. based on their self-reported reason for u. in the survey.</w:t>
+            </w:r>
+          </w:p>
+        </w:tc>
+      </w:tr>
+      <w:tr>
+        <w:trPr>
+          <w:trHeight w:val="303"/>
+        </w:trPr>
+        <w:tc>
+          <w:tcPr>
+            <w:tcW w:w="2127" w:type="dxa"/>
+            <w:shd w:val="clear" w:color="auto" w:fill="D9D9D9" w:themeFill="background1" w:themeFillShade="D9"/>
+          </w:tcPr>
+          <w:p>
+            <w:pPr>
+              <w:jc w:val="both"/>
+              <w:rPr>
+                <w:rFonts w:ascii="Times New Roman" w:hAnsi="Times New Roman" w:cs="Times New Roman"/>
+                <w:b/>
+                <w:bCs/>
+                <w:sz w:val="22"/>
+                <w:szCs w:val="22"/>
+                <w:lang w:val="en-GB"/>
+              </w:rPr>
+            </w:pPr>
+            <w:r>
+              <w:rPr>
+                <w:rFonts w:ascii="Times New Roman" w:hAnsi="Times New Roman" w:cs="Times New Roman"/>
+                <w:b/>
+                <w:bCs/>
+                <w:sz w:val="22"/>
+                <w:szCs w:val="22"/>
+                <w:lang w:val="en-GB"/>
+              </w:rPr>
               <w:t>Main results</w:t>
             </w:r>
           </w:p>
@@ -170,7 +263,88 @@
                 <w:szCs w:val="22"/>
                 <w:lang w:val="en-GB"/>
               </w:rPr>
-              <w:t>Key factor to understand U during the pandemic is to distinguish between the unemployed who retain their jobs but are on layoffs and the unemployed truly out-of-job – the jobless unemployed.</w:t>
+              <w:t>Key factor to understand U</w:t>
+            </w:r>
+            <w:r>
+              <w:rPr>
+                <w:rFonts w:ascii="Times New Roman" w:hAnsi="Times New Roman" w:cs="Times New Roman"/>
+                <w:sz w:val="22"/>
+                <w:szCs w:val="22"/>
+                <w:lang w:val="en-GB"/>
+              </w:rPr>
+              <w:t>.</w:t>
+            </w:r>
+            <w:r>
+              <w:rPr>
+                <w:rFonts w:ascii="Times New Roman" w:hAnsi="Times New Roman" w:cs="Times New Roman"/>
+                <w:sz w:val="22"/>
+                <w:szCs w:val="22"/>
+                <w:lang w:val="en-GB"/>
+              </w:rPr>
+              <w:t xml:space="preserve"> during the pandemic is to distinguish between the unemployed who retain their jobs but are on layoffs and the unemployed truly out-of-job – the jobless unemployed.</w:t>
+            </w:r>
+          </w:p>
+          <w:p>
+            <w:pPr>
+              <w:pStyle w:val="ListParagraph"/>
+              <w:jc w:val="both"/>
+              <w:rPr>
+                <w:rFonts w:ascii="Times New Roman" w:hAnsi="Times New Roman" w:cs="Times New Roman"/>
+                <w:sz w:val="22"/>
+                <w:szCs w:val="22"/>
+                <w:lang w:val="en-GB"/>
+              </w:rPr>
+            </w:pPr>
+            <w:r>
+              <w:rPr>
+                <w:rFonts w:ascii="Times New Roman" w:hAnsi="Times New Roman" w:cs="Times New Roman"/>
+                <w:sz w:val="22"/>
+                <w:szCs w:val="22"/>
+                <w:lang w:val="en-GB"/>
+              </w:rPr>
+              <w:t>&gt; Mass temp. layoff signal that firms have high expectation of recall. Previous research show that likelihood to be recalled increases with share of temporary layoffs in the layoff cohort.</w:t>
+            </w:r>
+          </w:p>
+          <w:p>
+            <w:pPr>
+              <w:pStyle w:val="ListParagraph"/>
+              <w:jc w:val="both"/>
+              <w:rPr>
+                <w:rFonts w:ascii="Times New Roman" w:hAnsi="Times New Roman" w:cs="Times New Roman"/>
+                <w:sz w:val="22"/>
+                <w:szCs w:val="22"/>
+                <w:lang w:val="en-GB"/>
+              </w:rPr>
+            </w:pPr>
+            <w:r>
+              <w:rPr>
+                <w:rFonts w:ascii="Times New Roman" w:hAnsi="Times New Roman" w:cs="Times New Roman"/>
+                <w:sz w:val="22"/>
+                <w:szCs w:val="22"/>
+                <w:lang w:val="en-GB"/>
+              </w:rPr>
+              <w:t>&gt; Covid-19 induced gross staffing reduction of 15% with &gt;75% in temp. layoff.</w:t>
+            </w:r>
+          </w:p>
+          <w:p>
+            <w:pPr>
+              <w:pStyle w:val="ListParagraph"/>
+              <w:jc w:val="both"/>
+              <w:rPr>
+                <w:rFonts w:ascii="Times New Roman" w:hAnsi="Times New Roman" w:cs="Times New Roman"/>
+                <w:sz w:val="22"/>
+                <w:szCs w:val="22"/>
+                <w:lang w:val="en-GB"/>
+              </w:rPr>
+            </w:pPr>
+            <w:r>
+              <w:rPr>
+                <w:rFonts w:ascii="Times New Roman" w:hAnsi="Times New Roman" w:cs="Times New Roman"/>
+                <w:sz w:val="22"/>
+                <w:szCs w:val="22"/>
+                <w:lang w:val="en-GB"/>
+              </w:rPr>
+              <w:t>&gt; Majority of layoffs at the onset of pandemic were expected to be temporary.</w:t>
             </w:r>
           </w:p>
           <w:p>
@@ -195,7 +369,46 @@
                 <w:szCs w:val="22"/>
                 <w:lang w:val="en-GB"/>
               </w:rPr>
-              <w:t>The pandemic outburst of unemployment is of a different kind from previous recession.</w:t>
+              <w:t>The pandemic outburst of unemployment is of a different kind from previous recession</w:t>
+            </w:r>
+            <w:r>
+              <w:rPr>
+                <w:rFonts w:ascii="Times New Roman" w:hAnsi="Times New Roman" w:cs="Times New Roman"/>
+                <w:sz w:val="22"/>
+                <w:szCs w:val="22"/>
+                <w:lang w:val="en-GB"/>
+              </w:rPr>
+              <w:t xml:space="preserve"> &amp; previous major adverse shock</w:t>
+            </w:r>
+            <w:r>
+              <w:rPr>
+                <w:rFonts w:ascii="Times New Roman" w:hAnsi="Times New Roman" w:cs="Times New Roman"/>
+                <w:sz w:val="22"/>
+                <w:szCs w:val="22"/>
+                <w:lang w:val="en-GB"/>
+              </w:rPr>
+              <w:t>.</w:t>
+            </w:r>
+          </w:p>
+          <w:p>
+            <w:pPr>
+              <w:pStyle w:val="ListParagraph"/>
+              <w:jc w:val="both"/>
+              <w:rPr>
+                <w:rFonts w:ascii="Times New Roman" w:hAnsi="Times New Roman" w:cs="Times New Roman"/>
+                <w:sz w:val="22"/>
+                <w:szCs w:val="22"/>
+                <w:lang w:val="en-GB"/>
+              </w:rPr>
+            </w:pPr>
+            <w:r>
+              <w:rPr>
+                <w:rFonts w:ascii="Times New Roman" w:hAnsi="Times New Roman" w:cs="Times New Roman"/>
+                <w:sz w:val="22"/>
+                <w:szCs w:val="22"/>
+                <w:lang w:val="en-GB"/>
+              </w:rPr>
+              <w:t>&gt; Temp. layoffs accounted for almost the entire increase in the UR at the onset of pandemic.</w:t>
             </w:r>
           </w:p>
           <w:p>
@@ -241,7 +454,37 @@
                 <w:szCs w:val="22"/>
                 <w:lang w:val="en-GB"/>
               </w:rPr>
-              <w:t>- Most people on layoff are recalled, avoiding time-consuming search and matching process that usually impedes recovery.</w:t>
+              <w:t>&gt;</w:t>
+            </w:r>
+            <w:r>
+              <w:rPr>
+                <w:rFonts w:ascii="Times New Roman" w:hAnsi="Times New Roman" w:cs="Times New Roman"/>
+                <w:sz w:val="22"/>
+                <w:szCs w:val="22"/>
+                <w:lang w:val="en-GB"/>
+              </w:rPr>
+              <w:t xml:space="preserve"> Most people on layoff are recalled, avoiding time-consuming search and matching process that usually impedes recovery.</w:t>
+            </w:r>
+          </w:p>
+          <w:p>
+            <w:pPr>
+              <w:pStyle w:val="ListParagraph"/>
+              <w:jc w:val="both"/>
+              <w:rPr>
+                <w:rFonts w:ascii="Times New Roman" w:hAnsi="Times New Roman" w:cs="Times New Roman"/>
+                <w:sz w:val="22"/>
+                <w:szCs w:val="22"/>
+                <w:lang w:val="en-GB"/>
+              </w:rPr>
+            </w:pPr>
+            <w:r>
+              <w:rPr>
+                <w:rFonts w:ascii="Times New Roman" w:hAnsi="Times New Roman" w:cs="Times New Roman"/>
+                <w:sz w:val="22"/>
+                <w:szCs w:val="22"/>
+                <w:lang w:val="en-GB"/>
+              </w:rPr>
+              <w:t>&gt; Majority of temp. laid-off workers returning to work between April and Nov explains faster recovery of the UR compared to historical rate, with previous recession increase in U being accounted for by jobless U, which is characterized by lower “work-finding” rates.</w:t>
             </w:r>
           </w:p>
           <w:p>
@@ -272,6 +515,66 @@
           <w:p>
             <w:pPr>
               <w:pStyle w:val="ListParagraph"/>
+              <w:jc w:val="both"/>
+              <w:rPr>
+                <w:rFonts w:ascii="Times New Roman" w:hAnsi="Times New Roman" w:cs="Times New Roman"/>
+                <w:sz w:val="22"/>
+                <w:szCs w:val="22"/>
+                <w:lang w:val="en-GB"/>
+              </w:rPr>
+            </w:pPr>
+            <w:r>
+              <w:rPr>
+                <w:rFonts w:ascii="Times New Roman" w:hAnsi="Times New Roman" w:cs="Times New Roman"/>
+                <w:sz w:val="22"/>
+                <w:szCs w:val="22"/>
+                <w:lang w:val="en-GB"/>
+              </w:rPr>
+              <w:t>&gt;</w:t>
+            </w:r>
+            <w:r>
+              <w:rPr>
+                <w:rFonts w:ascii="Times New Roman" w:hAnsi="Times New Roman" w:cs="Times New Roman"/>
+                <w:sz w:val="22"/>
+                <w:szCs w:val="22"/>
+                <w:lang w:val="en-GB"/>
+              </w:rPr>
+              <w:t xml:space="preserve"> In times of unusual volumes of temp. layoffs, the UR for jobless unemployed is better fitted to assess the tightness of the labour market rather than overall UR.</w:t>
+            </w:r>
+          </w:p>
+          <w:p>
+            <w:pPr>
+              <w:pStyle w:val="ListParagraph"/>
+              <w:jc w:val="both"/>
+              <w:rPr>
+                <w:rFonts w:ascii="Times New Roman" w:hAnsi="Times New Roman" w:cs="Times New Roman"/>
+                <w:sz w:val="22"/>
+                <w:szCs w:val="22"/>
+                <w:lang w:val="en-GB"/>
+              </w:rPr>
+            </w:pPr>
+            <w:r>
+              <w:rPr>
+                <w:rFonts w:ascii="Times New Roman" w:hAnsi="Times New Roman" w:cs="Times New Roman"/>
+                <w:sz w:val="22"/>
+                <w:szCs w:val="22"/>
+                <w:lang w:val="en-GB"/>
+              </w:rPr>
+              <w:t>&gt;</w:t>
+            </w:r>
+            <w:r>
+              <w:rPr>
+                <w:rFonts w:ascii="Times New Roman" w:hAnsi="Times New Roman" w:cs="Times New Roman"/>
+                <w:sz w:val="22"/>
+                <w:szCs w:val="22"/>
+                <w:lang w:val="en-GB"/>
+              </w:rPr>
+              <w:t xml:space="preserve"> Standard measure = V/U ratio which needs jobless unemployment as denominator.</w:t>
+            </w:r>
+          </w:p>
+          <w:p>
+            <w:pPr>
+              <w:pStyle w:val="ListParagraph"/>
               <w:numPr>
                 <w:ilvl w:val="0"/>
                 <w:numId w:val="12"/>
@@ -294,117 +597,6 @@
               <w:t>Despite higher recovery rate, the unemployment retains its social significance as both categories of unemployed are still not working, inducing a gross social loss of the output.</w:t>
             </w:r>
           </w:p>
-          <w:p>
-            <w:pPr>
-              <w:jc w:val="both"/>
-              <w:rPr>
-                <w:rFonts w:ascii="Times New Roman" w:hAnsi="Times New Roman" w:cs="Times New Roman"/>
-                <w:sz w:val="22"/>
-                <w:szCs w:val="22"/>
-                <w:lang w:val="en-GB"/>
-              </w:rPr>
-            </w:pPr>
-          </w:p>
-        </w:tc>
-      </w:tr>
-      <w:tr>
-        <w:trPr>
-          <w:trHeight w:val="303"/>
-        </w:trPr>
-        <w:tc>
-          <w:tcPr>
-            <w:tcW w:w="2127" w:type="dxa"/>
-            <w:shd w:val="clear" w:color="auto" w:fill="D9D9D9" w:themeFill="background1" w:themeFillShade="D9"/>
-          </w:tcPr>
-          <w:p>
-            <w:pPr>
-              <w:jc w:val="both"/>
-              <w:rPr>
-                <w:rFonts w:ascii="Times New Roman" w:hAnsi="Times New Roman" w:cs="Times New Roman"/>
-                <w:b/>
-                <w:bCs/>
-                <w:sz w:val="22"/>
-                <w:szCs w:val="22"/>
-                <w:lang w:val="en-GB"/>
-              </w:rPr>
-            </w:pPr>
-            <w:r>
-              <w:rPr>
-                <w:rFonts w:ascii="Times New Roman" w:hAnsi="Times New Roman" w:cs="Times New Roman"/>
-                <w:b/>
-                <w:bCs/>
-                <w:sz w:val="22"/>
-                <w:szCs w:val="22"/>
-                <w:lang w:val="en-GB"/>
-              </w:rPr>
-              <w:t>Data</w:t>
-            </w:r>
-          </w:p>
-        </w:tc>
-        <w:tc>
-          <w:tcPr>
-            <w:tcW w:w="8931" w:type="dxa"/>
-          </w:tcPr>
-          <w:p>
-            <w:pPr>
-              <w:jc w:val="both"/>
-              <w:rPr>
-                <w:rFonts w:ascii="Times New Roman" w:hAnsi="Times New Roman" w:cs="Times New Roman"/>
-                <w:sz w:val="22"/>
-                <w:szCs w:val="22"/>
-                <w:lang w:val="en-GB"/>
-              </w:rPr>
-            </w:pPr>
-            <w:r>
-              <w:rPr>
-                <w:rFonts w:ascii="Times New Roman" w:hAnsi="Times New Roman" w:cs="Times New Roman"/>
-                <w:sz w:val="22"/>
-                <w:szCs w:val="22"/>
-                <w:lang w:val="en-GB"/>
-              </w:rPr>
-              <w:t>X</w:t>
-            </w:r>
-          </w:p>
-          <w:p>
-            <w:pPr>
-              <w:jc w:val="both"/>
-              <w:rPr>
-                <w:rFonts w:ascii="Times New Roman" w:hAnsi="Times New Roman" w:cs="Times New Roman"/>
-                <w:sz w:val="22"/>
-                <w:szCs w:val="22"/>
-                <w:lang w:val="en-GB"/>
-              </w:rPr>
-            </w:pPr>
-          </w:p>
-        </w:tc>
-      </w:tr>
-      <w:tr>
-        <w:trPr>
-          <w:trHeight w:val="303"/>
-        </w:trPr>
-        <w:tc>
-          <w:tcPr>
-            <w:tcW w:w="2127" w:type="dxa"/>
-            <w:shd w:val="clear" w:color="auto" w:fill="D9D9D9" w:themeFill="background1" w:themeFillShade="D9"/>
-          </w:tcPr>
-          <w:p>
-            <w:pPr>
-              <w:jc w:val="both"/>
-              <w:rPr>
-                <w:rFonts w:ascii="Times New Roman" w:hAnsi="Times New Roman" w:cs="Times New Roman"/>
-                <w:b/>
-                <w:bCs/>
-                <w:sz w:val="22"/>
-                <w:szCs w:val="22"/>
-                <w:lang w:val="en-GB"/>
-              </w:rPr>
-            </w:pPr>
-          </w:p>
-        </w:tc>
-        <w:tc>
-          <w:tcPr>
-            <w:tcW w:w="8931" w:type="dxa"/>
-          </w:tcPr>
           <w:p>
             <w:pPr>
               <w:jc w:val="both"/>
